--- a/Borba_week12_randomeffects.docx
+++ b/Borba_week12_randomeffects.docx
@@ -137,7 +137,7 @@
           <w:sz w:val="24"/>
           <w:szCs w:val="24"/>
         </w:rPr>
-        <w:t>Based on the</w:t>
+        <w:t xml:space="preserve">Fish </w:t>
       </w:r>
       <w:r>
         <w:rPr>
@@ -145,7 +145,7 @@
           <w:sz w:val="24"/>
           <w:szCs w:val="24"/>
         </w:rPr>
-        <w:t xml:space="preserve"> hypothesis that fish catch depends on interaction between boat length and effort, taking account and controlling the distribution of my boat id</w:t>
+        <w:t xml:space="preserve">catch depends on </w:t>
       </w:r>
       <w:r>
         <w:rPr>
@@ -153,7 +153,7 @@
           <w:sz w:val="24"/>
           <w:szCs w:val="24"/>
         </w:rPr>
-        <w:t>entification</w:t>
+        <w:t xml:space="preserve">the </w:t>
       </w:r>
       <w:r>
         <w:rPr>
@@ -161,7 +161,7 @@
           <w:sz w:val="24"/>
           <w:szCs w:val="24"/>
         </w:rPr>
-        <w:t>.</w:t>
+        <w:t>interaction between boat length and effort</w:t>
       </w:r>
       <w:r>
         <w:rPr>
@@ -169,19 +169,81 @@
           <w:sz w:val="24"/>
           <w:szCs w:val="24"/>
         </w:rPr>
-        <w:t xml:space="preserve"> </w:t>
+        <w:t xml:space="preserve"> among river sites. </w:t>
+      </w:r>
+      <w:r>
+        <w:rPr>
+          <w:rFonts w:ascii="Times New Roman" w:hAnsi="Times New Roman" w:cs="Times New Roman"/>
+          <w:sz w:val="24"/>
+          <w:szCs w:val="24"/>
+        </w:rPr>
+        <w:t xml:space="preserve">The interaction between boat length and effort significantly affected the </w:t>
+      </w:r>
+      <w:proofErr w:type="gramStart"/>
+      <w:r>
+        <w:rPr>
+          <w:rFonts w:ascii="Times New Roman" w:hAnsi="Times New Roman" w:cs="Times New Roman"/>
+          <w:sz w:val="24"/>
+          <w:szCs w:val="24"/>
+        </w:rPr>
+        <w:t>amount</w:t>
+      </w:r>
+      <w:proofErr w:type="gramEnd"/>
+      <w:r>
+        <w:rPr>
+          <w:rFonts w:ascii="Times New Roman" w:hAnsi="Times New Roman" w:cs="Times New Roman"/>
+          <w:sz w:val="24"/>
+          <w:szCs w:val="24"/>
+        </w:rPr>
+        <w:t xml:space="preserve"> of fish ca</w:t>
+      </w:r>
+      <w:r>
+        <w:rPr>
+          <w:rFonts w:ascii="Times New Roman" w:hAnsi="Times New Roman" w:cs="Times New Roman"/>
+          <w:sz w:val="24"/>
+          <w:szCs w:val="24"/>
+        </w:rPr>
+        <w:t>ught</w:t>
+      </w:r>
+      <w:r>
+        <w:rPr>
+          <w:rFonts w:ascii="Times New Roman" w:hAnsi="Times New Roman" w:cs="Times New Roman"/>
+          <w:sz w:val="24"/>
+          <w:szCs w:val="24"/>
+        </w:rPr>
+        <w:t xml:space="preserve">. </w:t>
+      </w:r>
+      <w:r>
+        <w:rPr>
+          <w:rFonts w:ascii="Times New Roman" w:hAnsi="Times New Roman" w:cs="Times New Roman"/>
+          <w:sz w:val="24"/>
+          <w:szCs w:val="24"/>
+        </w:rPr>
+        <w:t xml:space="preserve">Catch from Amazon River has a significant difference compared to the Negro River, </w:t>
+      </w:r>
+      <w:r>
+        <w:rPr>
+          <w:rFonts w:ascii="Times New Roman" w:hAnsi="Times New Roman" w:cs="Times New Roman"/>
+          <w:sz w:val="24"/>
+          <w:szCs w:val="24"/>
+        </w:rPr>
+        <w:t xml:space="preserve">showing a higher catch. </w:t>
       </w:r>
     </w:p>
     <w:tbl>
       <w:tblPr>
         <w:tblStyle w:val="PlainTable4"/>
-        <w:tblpPr w:leftFromText="180" w:rightFromText="180" w:vertAnchor="text" w:horzAnchor="margin" w:tblpY="1269"/>
+        <w:tblpPr w:leftFromText="180" w:rightFromText="180" w:vertAnchor="text" w:horzAnchor="margin" w:tblpY="127"/>
         <w:tblW w:w="0" w:type="auto"/>
+        <w:tblBorders>
+          <w:top w:val="single" w:sz="4" w:space="0" w:color="auto"/>
+          <w:bottom w:val="single" w:sz="4" w:space="0" w:color="auto"/>
+        </w:tblBorders>
         <w:tblLook w:val="04A0" w:firstRow="1" w:lastRow="0" w:firstColumn="1" w:lastColumn="0" w:noHBand="0" w:noVBand="1"/>
       </w:tblPr>
       <w:tblGrid>
-        <w:gridCol w:w="1698"/>
-        <w:gridCol w:w="1699"/>
+        <w:gridCol w:w="2160"/>
+        <w:gridCol w:w="1237"/>
         <w:gridCol w:w="1699"/>
         <w:gridCol w:w="1699"/>
         <w:gridCol w:w="1699"/>
@@ -193,8 +255,9 @@
         <w:tc>
           <w:tcPr>
             <w:cnfStyle w:val="001000000000" w:firstRow="0" w:lastRow="0" w:firstColumn="1" w:lastColumn="0" w:oddVBand="0" w:evenVBand="0" w:oddHBand="0" w:evenHBand="0" w:firstRowFirstColumn="0" w:firstRowLastColumn="0" w:lastRowFirstColumn="0" w:lastRowLastColumn="0"/>
-            <w:tcW w:w="1698" w:type="dxa"/>
+            <w:tcW w:w="2160" w:type="dxa"/>
             <w:tcBorders>
+              <w:top w:val="single" w:sz="4" w:space="0" w:color="auto"/>
               <w:bottom w:val="single" w:sz="4" w:space="0" w:color="auto"/>
             </w:tcBorders>
             <w:shd w:val="clear" w:color="auto" w:fill="auto"/>
@@ -216,8 +279,9 @@
         </w:tc>
         <w:tc>
           <w:tcPr>
-            <w:tcW w:w="1699" w:type="dxa"/>
+            <w:tcW w:w="1237" w:type="dxa"/>
             <w:tcBorders>
+              <w:top w:val="single" w:sz="4" w:space="0" w:color="auto"/>
               <w:bottom w:val="single" w:sz="4" w:space="0" w:color="auto"/>
             </w:tcBorders>
             <w:shd w:val="clear" w:color="auto" w:fill="auto"/>
@@ -242,6 +306,7 @@
           <w:tcPr>
             <w:tcW w:w="1699" w:type="dxa"/>
             <w:tcBorders>
+              <w:top w:val="single" w:sz="4" w:space="0" w:color="auto"/>
               <w:bottom w:val="single" w:sz="4" w:space="0" w:color="auto"/>
             </w:tcBorders>
             <w:shd w:val="clear" w:color="auto" w:fill="auto"/>
@@ -266,6 +331,7 @@
           <w:tcPr>
             <w:tcW w:w="1699" w:type="dxa"/>
             <w:tcBorders>
+              <w:top w:val="single" w:sz="4" w:space="0" w:color="auto"/>
               <w:bottom w:val="single" w:sz="4" w:space="0" w:color="auto"/>
             </w:tcBorders>
             <w:shd w:val="clear" w:color="auto" w:fill="auto"/>
@@ -290,6 +356,7 @@
           <w:tcPr>
             <w:tcW w:w="1699" w:type="dxa"/>
             <w:tcBorders>
+              <w:top w:val="single" w:sz="4" w:space="0" w:color="auto"/>
               <w:bottom w:val="single" w:sz="4" w:space="0" w:color="auto"/>
             </w:tcBorders>
             <w:shd w:val="clear" w:color="auto" w:fill="auto"/>
@@ -306,7 +373,7 @@
               <w:rPr>
                 <w:rFonts w:ascii="Times New Roman" w:hAnsi="Times New Roman" w:cs="Times New Roman"/>
               </w:rPr>
-              <w:t>P -value</w:t>
+              <w:t>P-value</w:t>
             </w:r>
           </w:p>
         </w:tc>
@@ -318,7 +385,7 @@
         <w:tc>
           <w:tcPr>
             <w:cnfStyle w:val="001000000000" w:firstRow="0" w:lastRow="0" w:firstColumn="1" w:lastColumn="0" w:oddVBand="0" w:evenVBand="0" w:oddHBand="0" w:evenHBand="0" w:firstRowFirstColumn="0" w:firstRowLastColumn="0" w:lastRowFirstColumn="0" w:lastRowLastColumn="0"/>
-            <w:tcW w:w="1698" w:type="dxa"/>
+            <w:tcW w:w="2160" w:type="dxa"/>
             <w:tcBorders>
               <w:top w:val="single" w:sz="4" w:space="0" w:color="auto"/>
             </w:tcBorders>
@@ -345,7 +412,7 @@
         </w:tc>
         <w:tc>
           <w:tcPr>
-            <w:tcW w:w="1699" w:type="dxa"/>
+            <w:tcW w:w="1237" w:type="dxa"/>
             <w:tcBorders>
               <w:top w:val="single" w:sz="4" w:space="0" w:color="auto"/>
             </w:tcBorders>
@@ -359,6 +426,12 @@
                 <w:rFonts w:ascii="Times New Roman" w:hAnsi="Times New Roman" w:cs="Times New Roman"/>
               </w:rPr>
             </w:pPr>
+            <w:r>
+              <w:rPr>
+                <w:rFonts w:ascii="Times New Roman" w:hAnsi="Times New Roman" w:cs="Times New Roman"/>
+              </w:rPr>
+              <w:t>6.271816</w:t>
+            </w:r>
           </w:p>
         </w:tc>
         <w:tc>
@@ -377,6 +450,12 @@
                 <w:rFonts w:ascii="Times New Roman" w:hAnsi="Times New Roman" w:cs="Times New Roman"/>
               </w:rPr>
             </w:pPr>
+            <w:r>
+              <w:rPr>
+                <w:rFonts w:ascii="Times New Roman" w:hAnsi="Times New Roman" w:cs="Times New Roman"/>
+              </w:rPr>
+              <w:t>0.018302</w:t>
+            </w:r>
           </w:p>
         </w:tc>
         <w:tc>
@@ -395,6 +474,12 @@
                 <w:rFonts w:ascii="Times New Roman" w:hAnsi="Times New Roman" w:cs="Times New Roman"/>
               </w:rPr>
             </w:pPr>
+            <w:r>
+              <w:rPr>
+                <w:rFonts w:ascii="Times New Roman" w:hAnsi="Times New Roman" w:cs="Times New Roman"/>
+              </w:rPr>
+              <w:t xml:space="preserve">342.7   </w:t>
+            </w:r>
           </w:p>
         </w:tc>
         <w:tc>
@@ -413,6 +498,12 @@
                 <w:rFonts w:ascii="Times New Roman" w:hAnsi="Times New Roman" w:cs="Times New Roman"/>
               </w:rPr>
             </w:pPr>
+            <w:r>
+              <w:rPr>
+                <w:rFonts w:ascii="Times New Roman" w:hAnsi="Times New Roman" w:cs="Times New Roman"/>
+              </w:rPr>
+              <w:t>&lt;0.001</w:t>
+            </w:r>
           </w:p>
         </w:tc>
       </w:tr>
@@ -420,7 +511,7 @@
         <w:tc>
           <w:tcPr>
             <w:cnfStyle w:val="001000000000" w:firstRow="0" w:lastRow="0" w:firstColumn="1" w:lastColumn="0" w:oddVBand="0" w:evenVBand="0" w:oddHBand="0" w:evenHBand="0" w:firstRowFirstColumn="0" w:firstRowLastColumn="0" w:lastRowFirstColumn="0" w:lastRowLastColumn="0"/>
-            <w:tcW w:w="1698" w:type="dxa"/>
+            <w:tcW w:w="2160" w:type="dxa"/>
             <w:shd w:val="clear" w:color="auto" w:fill="auto"/>
           </w:tcPr>
           <w:p>
@@ -438,31 +529,13 @@
                 <w:b w:val="0"/>
                 <w:bCs w:val="0"/>
               </w:rPr>
-              <w:t>Effort</w:t>
-            </w:r>
-          </w:p>
-          <w:p>
-            <w:pPr>
-              <w:jc w:val="center"/>
-              <w:rPr>
-                <w:rFonts w:ascii="Times New Roman" w:hAnsi="Times New Roman" w:cs="Times New Roman"/>
-                <w:b w:val="0"/>
-                <w:bCs w:val="0"/>
-              </w:rPr>
-            </w:pPr>
-            <w:r>
-              <w:rPr>
-                <w:rFonts w:ascii="Times New Roman" w:hAnsi="Times New Roman" w:cs="Times New Roman"/>
-                <w:b w:val="0"/>
-                <w:bCs w:val="0"/>
-              </w:rPr>
               <w:t>Boat Length</w:t>
             </w:r>
           </w:p>
         </w:tc>
         <w:tc>
           <w:tcPr>
-            <w:tcW w:w="1699" w:type="dxa"/>
+            <w:tcW w:w="1237" w:type="dxa"/>
             <w:shd w:val="clear" w:color="auto" w:fill="auto"/>
           </w:tcPr>
           <w:p>
@@ -473,6 +546,12 @@
                 <w:rFonts w:ascii="Times New Roman" w:hAnsi="Times New Roman" w:cs="Times New Roman"/>
               </w:rPr>
             </w:pPr>
+            <w:r>
+              <w:rPr>
+                <w:rFonts w:ascii="Times New Roman" w:hAnsi="Times New Roman" w:cs="Times New Roman"/>
+              </w:rPr>
+              <w:t xml:space="preserve">0.438050   </w:t>
+            </w:r>
           </w:p>
         </w:tc>
         <w:tc>
@@ -488,6 +567,12 @@
                 <w:rFonts w:ascii="Times New Roman" w:hAnsi="Times New Roman" w:cs="Times New Roman"/>
               </w:rPr>
             </w:pPr>
+            <w:r>
+              <w:rPr>
+                <w:rFonts w:ascii="Times New Roman" w:hAnsi="Times New Roman" w:cs="Times New Roman"/>
+              </w:rPr>
+              <w:t xml:space="preserve">0.013741    </w:t>
+            </w:r>
           </w:p>
         </w:tc>
         <w:tc>
@@ -503,6 +588,12 @@
                 <w:rFonts w:ascii="Times New Roman" w:hAnsi="Times New Roman" w:cs="Times New Roman"/>
               </w:rPr>
             </w:pPr>
+            <w:r>
+              <w:rPr>
+                <w:rFonts w:ascii="Times New Roman" w:hAnsi="Times New Roman" w:cs="Times New Roman"/>
+              </w:rPr>
+              <w:t xml:space="preserve">31.9   </w:t>
+            </w:r>
           </w:p>
         </w:tc>
         <w:tc>
@@ -518,6 +609,12 @@
                 <w:rFonts w:ascii="Times New Roman" w:hAnsi="Times New Roman" w:cs="Times New Roman"/>
               </w:rPr>
             </w:pPr>
+            <w:r>
+              <w:rPr>
+                <w:rFonts w:ascii="Times New Roman" w:hAnsi="Times New Roman" w:cs="Times New Roman"/>
+              </w:rPr>
+              <w:t>&lt;0.001</w:t>
+            </w:r>
           </w:p>
         </w:tc>
       </w:tr>
@@ -528,10 +625,7 @@
         <w:tc>
           <w:tcPr>
             <w:cnfStyle w:val="001000000000" w:firstRow="0" w:lastRow="0" w:firstColumn="1" w:lastColumn="0" w:oddVBand="0" w:evenVBand="0" w:oddHBand="0" w:evenHBand="0" w:firstRowFirstColumn="0" w:firstRowLastColumn="0" w:lastRowFirstColumn="0" w:lastRowLastColumn="0"/>
-            <w:tcW w:w="1698" w:type="dxa"/>
-            <w:tcBorders>
-              <w:bottom w:val="single" w:sz="4" w:space="0" w:color="auto"/>
-            </w:tcBorders>
+            <w:tcW w:w="2160" w:type="dxa"/>
             <w:shd w:val="clear" w:color="auto" w:fill="auto"/>
           </w:tcPr>
           <w:p>
@@ -543,14 +637,37 @@
                 <w:bCs w:val="0"/>
               </w:rPr>
             </w:pPr>
-          </w:p>
-        </w:tc>
-        <w:tc>
-          <w:tcPr>
-            <w:tcW w:w="1699" w:type="dxa"/>
-            <w:tcBorders>
-              <w:bottom w:val="single" w:sz="4" w:space="0" w:color="auto"/>
-            </w:tcBorders>
+            <w:r>
+              <w:rPr>
+                <w:rFonts w:ascii="Times New Roman" w:hAnsi="Times New Roman" w:cs="Times New Roman"/>
+                <w:b w:val="0"/>
+                <w:bCs w:val="0"/>
+              </w:rPr>
+              <w:t>Effort</w:t>
+            </w:r>
+          </w:p>
+          <w:p>
+            <w:pPr>
+              <w:jc w:val="center"/>
+              <w:rPr>
+                <w:rFonts w:ascii="Times New Roman" w:hAnsi="Times New Roman" w:cs="Times New Roman"/>
+                <w:b w:val="0"/>
+                <w:bCs w:val="0"/>
+              </w:rPr>
+            </w:pPr>
+            <w:r>
+              <w:rPr>
+                <w:rFonts w:ascii="Times New Roman" w:hAnsi="Times New Roman" w:cs="Times New Roman"/>
+                <w:b w:val="0"/>
+                <w:bCs w:val="0"/>
+              </w:rPr>
+              <w:t>Madeira River</w:t>
+            </w:r>
+          </w:p>
+        </w:tc>
+        <w:tc>
+          <w:tcPr>
+            <w:tcW w:w="1237" w:type="dxa"/>
             <w:shd w:val="clear" w:color="auto" w:fill="auto"/>
           </w:tcPr>
           <w:p>
@@ -561,16 +678,13 @@
                 <w:rFonts w:ascii="Times New Roman" w:hAnsi="Times New Roman" w:cs="Times New Roman"/>
               </w:rPr>
             </w:pPr>
-          </w:p>
-        </w:tc>
-        <w:tc>
-          <w:tcPr>
-            <w:tcW w:w="1699" w:type="dxa"/>
-            <w:tcBorders>
-              <w:bottom w:val="single" w:sz="4" w:space="0" w:color="auto"/>
-            </w:tcBorders>
-            <w:shd w:val="clear" w:color="auto" w:fill="auto"/>
-          </w:tcPr>
+            <w:r>
+              <w:rPr>
+                <w:rFonts w:ascii="Times New Roman" w:hAnsi="Times New Roman" w:cs="Times New Roman"/>
+              </w:rPr>
+              <w:t xml:space="preserve">0.194056   </w:t>
+            </w:r>
+          </w:p>
           <w:p>
             <w:pPr>
               <w:jc w:val="center"/>
@@ -579,14 +693,17 @@
                 <w:rFonts w:ascii="Times New Roman" w:hAnsi="Times New Roman" w:cs="Times New Roman"/>
               </w:rPr>
             </w:pPr>
-          </w:p>
-        </w:tc>
-        <w:tc>
-          <w:tcPr>
-            <w:tcW w:w="1699" w:type="dxa"/>
-            <w:tcBorders>
-              <w:bottom w:val="single" w:sz="4" w:space="0" w:color="auto"/>
-            </w:tcBorders>
+            <w:r>
+              <w:rPr>
+                <w:rFonts w:ascii="Times New Roman" w:hAnsi="Times New Roman" w:cs="Times New Roman"/>
+              </w:rPr>
+              <w:t xml:space="preserve">0.042236   </w:t>
+            </w:r>
+          </w:p>
+        </w:tc>
+        <w:tc>
+          <w:tcPr>
+            <w:tcW w:w="1699" w:type="dxa"/>
             <w:shd w:val="clear" w:color="auto" w:fill="auto"/>
           </w:tcPr>
           <w:p>
@@ -597,16 +714,13 @@
                 <w:rFonts w:ascii="Times New Roman" w:hAnsi="Times New Roman" w:cs="Times New Roman"/>
               </w:rPr>
             </w:pPr>
-          </w:p>
-        </w:tc>
-        <w:tc>
-          <w:tcPr>
-            <w:tcW w:w="1699" w:type="dxa"/>
-            <w:tcBorders>
-              <w:bottom w:val="single" w:sz="4" w:space="0" w:color="auto"/>
-            </w:tcBorders>
-            <w:shd w:val="clear" w:color="auto" w:fill="auto"/>
-          </w:tcPr>
+            <w:r>
+              <w:rPr>
+                <w:rFonts w:ascii="Times New Roman" w:hAnsi="Times New Roman" w:cs="Times New Roman"/>
+              </w:rPr>
+              <w:t xml:space="preserve">0.015569   </w:t>
+            </w:r>
+          </w:p>
           <w:p>
             <w:pPr>
               <w:jc w:val="center"/>
@@ -615,6 +729,84 @@
                 <w:rFonts w:ascii="Times New Roman" w:hAnsi="Times New Roman" w:cs="Times New Roman"/>
               </w:rPr>
             </w:pPr>
+            <w:r>
+              <w:rPr>
+                <w:rFonts w:ascii="Times New Roman" w:hAnsi="Times New Roman" w:cs="Times New Roman"/>
+              </w:rPr>
+              <w:t xml:space="preserve">0.040176      </w:t>
+            </w:r>
+          </w:p>
+        </w:tc>
+        <w:tc>
+          <w:tcPr>
+            <w:tcW w:w="1699" w:type="dxa"/>
+            <w:shd w:val="clear" w:color="auto" w:fill="auto"/>
+          </w:tcPr>
+          <w:p>
+            <w:pPr>
+              <w:jc w:val="center"/>
+              <w:cnfStyle w:val="000000100000" w:firstRow="0" w:lastRow="0" w:firstColumn="0" w:lastColumn="0" w:oddVBand="0" w:evenVBand="0" w:oddHBand="1" w:evenHBand="0" w:firstRowFirstColumn="0" w:firstRowLastColumn="0" w:lastRowFirstColumn="0" w:lastRowLastColumn="0"/>
+              <w:rPr>
+                <w:rFonts w:ascii="Times New Roman" w:hAnsi="Times New Roman" w:cs="Times New Roman"/>
+              </w:rPr>
+            </w:pPr>
+            <w:r>
+              <w:rPr>
+                <w:rFonts w:ascii="Times New Roman" w:hAnsi="Times New Roman" w:cs="Times New Roman"/>
+              </w:rPr>
+              <w:t>12.5</w:t>
+            </w:r>
+          </w:p>
+          <w:p>
+            <w:pPr>
+              <w:jc w:val="center"/>
+              <w:cnfStyle w:val="000000100000" w:firstRow="0" w:lastRow="0" w:firstColumn="0" w:lastColumn="0" w:oddVBand="0" w:evenVBand="0" w:oddHBand="1" w:evenHBand="0" w:firstRowFirstColumn="0" w:firstRowLastColumn="0" w:lastRowFirstColumn="0" w:lastRowLastColumn="0"/>
+              <w:rPr>
+                <w:rFonts w:ascii="Times New Roman" w:hAnsi="Times New Roman" w:cs="Times New Roman"/>
+              </w:rPr>
+            </w:pPr>
+            <w:r>
+              <w:rPr>
+                <w:rFonts w:ascii="Times New Roman" w:hAnsi="Times New Roman" w:cs="Times New Roman"/>
+              </w:rPr>
+              <w:t xml:space="preserve">     1.1     </w:t>
+            </w:r>
+          </w:p>
+        </w:tc>
+        <w:tc>
+          <w:tcPr>
+            <w:tcW w:w="1699" w:type="dxa"/>
+            <w:shd w:val="clear" w:color="auto" w:fill="auto"/>
+          </w:tcPr>
+          <w:p>
+            <w:pPr>
+              <w:jc w:val="center"/>
+              <w:cnfStyle w:val="000000100000" w:firstRow="0" w:lastRow="0" w:firstColumn="0" w:lastColumn="0" w:oddVBand="0" w:evenVBand="0" w:oddHBand="1" w:evenHBand="0" w:firstRowFirstColumn="0" w:firstRowLastColumn="0" w:lastRowFirstColumn="0" w:lastRowLastColumn="0"/>
+              <w:rPr>
+                <w:rFonts w:ascii="Times New Roman" w:hAnsi="Times New Roman" w:cs="Times New Roman"/>
+              </w:rPr>
+            </w:pPr>
+            <w:r>
+              <w:rPr>
+                <w:rFonts w:ascii="Times New Roman" w:hAnsi="Times New Roman" w:cs="Times New Roman"/>
+              </w:rPr>
+              <w:t>&lt;0.001</w:t>
+            </w:r>
+          </w:p>
+          <w:p>
+            <w:pPr>
+              <w:jc w:val="center"/>
+              <w:cnfStyle w:val="000000100000" w:firstRow="0" w:lastRow="0" w:firstColumn="0" w:lastColumn="0" w:oddVBand="0" w:evenVBand="0" w:oddHBand="1" w:evenHBand="0" w:firstRowFirstColumn="0" w:firstRowLastColumn="0" w:lastRowFirstColumn="0" w:lastRowLastColumn="0"/>
+              <w:rPr>
+                <w:rFonts w:ascii="Times New Roman" w:hAnsi="Times New Roman" w:cs="Times New Roman"/>
+              </w:rPr>
+            </w:pPr>
+            <w:r>
+              <w:rPr>
+                <w:rFonts w:ascii="Times New Roman" w:hAnsi="Times New Roman" w:cs="Times New Roman"/>
+              </w:rPr>
+              <w:t xml:space="preserve">0.293    </w:t>
+            </w:r>
           </w:p>
         </w:tc>
       </w:tr>
@@ -622,10 +814,7 @@
         <w:tc>
           <w:tcPr>
             <w:cnfStyle w:val="001000000000" w:firstRow="0" w:lastRow="0" w:firstColumn="1" w:lastColumn="0" w:oddVBand="0" w:evenVBand="0" w:oddHBand="0" w:evenHBand="0" w:firstRowFirstColumn="0" w:firstRowLastColumn="0" w:lastRowFirstColumn="0" w:lastRowLastColumn="0"/>
-            <w:tcW w:w="1698" w:type="dxa"/>
-            <w:tcBorders>
-              <w:top w:val="single" w:sz="4" w:space="0" w:color="auto"/>
-            </w:tcBorders>
+            <w:tcW w:w="2160" w:type="dxa"/>
             <w:shd w:val="clear" w:color="auto" w:fill="auto"/>
           </w:tcPr>
           <w:p>
@@ -637,14 +826,19 @@
                 <w:bCs w:val="0"/>
               </w:rPr>
             </w:pPr>
-          </w:p>
-        </w:tc>
-        <w:tc>
-          <w:tcPr>
-            <w:tcW w:w="1699" w:type="dxa"/>
-            <w:tcBorders>
-              <w:top w:val="single" w:sz="4" w:space="0" w:color="auto"/>
-            </w:tcBorders>
+            <w:r>
+              <w:rPr>
+                <w:rFonts w:ascii="Times New Roman" w:hAnsi="Times New Roman" w:cs="Times New Roman"/>
+                <w:b w:val="0"/>
+                <w:bCs w:val="0"/>
+              </w:rPr>
+              <w:t>Negro River</w:t>
+            </w:r>
+          </w:p>
+        </w:tc>
+        <w:tc>
+          <w:tcPr>
+            <w:tcW w:w="1237" w:type="dxa"/>
             <w:shd w:val="clear" w:color="auto" w:fill="auto"/>
           </w:tcPr>
           <w:p>
@@ -655,14 +849,17 @@
                 <w:rFonts w:ascii="Times New Roman" w:hAnsi="Times New Roman" w:cs="Times New Roman"/>
               </w:rPr>
             </w:pPr>
-          </w:p>
-        </w:tc>
-        <w:tc>
-          <w:tcPr>
-            <w:tcW w:w="1699" w:type="dxa"/>
-            <w:tcBorders>
-              <w:top w:val="single" w:sz="4" w:space="0" w:color="auto"/>
-            </w:tcBorders>
+            <w:r>
+              <w:rPr>
+                <w:rFonts w:ascii="Times New Roman" w:hAnsi="Times New Roman" w:cs="Times New Roman"/>
+              </w:rPr>
+              <w:t>-0.633325</w:t>
+            </w:r>
+          </w:p>
+        </w:tc>
+        <w:tc>
+          <w:tcPr>
+            <w:tcW w:w="1699" w:type="dxa"/>
             <w:shd w:val="clear" w:color="auto" w:fill="auto"/>
           </w:tcPr>
           <w:p>
@@ -673,14 +870,17 @@
                 <w:rFonts w:ascii="Times New Roman" w:hAnsi="Times New Roman" w:cs="Times New Roman"/>
               </w:rPr>
             </w:pPr>
-          </w:p>
-        </w:tc>
-        <w:tc>
-          <w:tcPr>
-            <w:tcW w:w="1699" w:type="dxa"/>
-            <w:tcBorders>
-              <w:top w:val="single" w:sz="4" w:space="0" w:color="auto"/>
-            </w:tcBorders>
+            <w:r>
+              <w:rPr>
+                <w:rFonts w:ascii="Times New Roman" w:hAnsi="Times New Roman" w:cs="Times New Roman"/>
+              </w:rPr>
+              <w:t xml:space="preserve">0.045189   </w:t>
+            </w:r>
+          </w:p>
+        </w:tc>
+        <w:tc>
+          <w:tcPr>
+            <w:tcW w:w="1699" w:type="dxa"/>
             <w:shd w:val="clear" w:color="auto" w:fill="auto"/>
           </w:tcPr>
           <w:p>
@@ -691,14 +891,17 @@
                 <w:rFonts w:ascii="Times New Roman" w:hAnsi="Times New Roman" w:cs="Times New Roman"/>
               </w:rPr>
             </w:pPr>
-          </w:p>
-        </w:tc>
-        <w:tc>
-          <w:tcPr>
-            <w:tcW w:w="1699" w:type="dxa"/>
-            <w:tcBorders>
-              <w:top w:val="single" w:sz="4" w:space="0" w:color="auto"/>
-            </w:tcBorders>
+            <w:r>
+              <w:rPr>
+                <w:rFonts w:ascii="Times New Roman" w:hAnsi="Times New Roman" w:cs="Times New Roman"/>
+              </w:rPr>
+              <w:t>-14.0</w:t>
+            </w:r>
+          </w:p>
+        </w:tc>
+        <w:tc>
+          <w:tcPr>
+            <w:tcW w:w="1699" w:type="dxa"/>
             <w:shd w:val="clear" w:color="auto" w:fill="auto"/>
           </w:tcPr>
           <w:p>
@@ -709,6 +912,257 @@
                 <w:rFonts w:ascii="Times New Roman" w:hAnsi="Times New Roman" w:cs="Times New Roman"/>
               </w:rPr>
             </w:pPr>
+            <w:r>
+              <w:rPr>
+                <w:rFonts w:ascii="Times New Roman" w:hAnsi="Times New Roman" w:cs="Times New Roman"/>
+              </w:rPr>
+              <w:t>&lt;0.001</w:t>
+            </w:r>
+          </w:p>
+        </w:tc>
+      </w:tr>
+      <w:tr>
+        <w:trPr>
+          <w:cnfStyle w:val="000000100000" w:firstRow="0" w:lastRow="0" w:firstColumn="0" w:lastColumn="0" w:oddVBand="0" w:evenVBand="0" w:oddHBand="1" w:evenHBand="0" w:firstRowFirstColumn="0" w:firstRowLastColumn="0" w:lastRowFirstColumn="0" w:lastRowLastColumn="0"/>
+        </w:trPr>
+        <w:tc>
+          <w:tcPr>
+            <w:cnfStyle w:val="001000000000" w:firstRow="0" w:lastRow="0" w:firstColumn="1" w:lastColumn="0" w:oddVBand="0" w:evenVBand="0" w:oddHBand="0" w:evenHBand="0" w:firstRowFirstColumn="0" w:firstRowLastColumn="0" w:lastRowFirstColumn="0" w:lastRowLastColumn="0"/>
+            <w:tcW w:w="2160" w:type="dxa"/>
+            <w:shd w:val="clear" w:color="auto" w:fill="auto"/>
+          </w:tcPr>
+          <w:p>
+            <w:pPr>
+              <w:jc w:val="center"/>
+              <w:rPr>
+                <w:rFonts w:ascii="Times New Roman" w:hAnsi="Times New Roman" w:cs="Times New Roman"/>
+                <w:b w:val="0"/>
+                <w:bCs w:val="0"/>
+              </w:rPr>
+            </w:pPr>
+            <w:r>
+              <w:rPr>
+                <w:rFonts w:ascii="Times New Roman" w:hAnsi="Times New Roman" w:cs="Times New Roman"/>
+                <w:b w:val="0"/>
+                <w:bCs w:val="0"/>
+              </w:rPr>
+              <w:t>Purus River</w:t>
+            </w:r>
+          </w:p>
+        </w:tc>
+        <w:tc>
+          <w:tcPr>
+            <w:tcW w:w="1237" w:type="dxa"/>
+            <w:shd w:val="clear" w:color="auto" w:fill="auto"/>
+          </w:tcPr>
+          <w:p>
+            <w:pPr>
+              <w:jc w:val="center"/>
+              <w:cnfStyle w:val="000000100000" w:firstRow="0" w:lastRow="0" w:firstColumn="0" w:lastColumn="0" w:oddVBand="0" w:evenVBand="0" w:oddHBand="1" w:evenHBand="0" w:firstRowFirstColumn="0" w:firstRowLastColumn="0" w:lastRowFirstColumn="0" w:lastRowLastColumn="0"/>
+              <w:rPr>
+                <w:rFonts w:ascii="Times New Roman" w:hAnsi="Times New Roman" w:cs="Times New Roman"/>
+              </w:rPr>
+            </w:pPr>
+            <w:r>
+              <w:rPr>
+                <w:rFonts w:ascii="Times New Roman" w:hAnsi="Times New Roman" w:cs="Times New Roman"/>
+              </w:rPr>
+              <w:t xml:space="preserve">-0.015878   </w:t>
+            </w:r>
+          </w:p>
+        </w:tc>
+        <w:tc>
+          <w:tcPr>
+            <w:tcW w:w="1699" w:type="dxa"/>
+            <w:shd w:val="clear" w:color="auto" w:fill="auto"/>
+          </w:tcPr>
+          <w:p>
+            <w:pPr>
+              <w:jc w:val="center"/>
+              <w:cnfStyle w:val="000000100000" w:firstRow="0" w:lastRow="0" w:firstColumn="0" w:lastColumn="0" w:oddVBand="0" w:evenVBand="0" w:oddHBand="1" w:evenHBand="0" w:firstRowFirstColumn="0" w:firstRowLastColumn="0" w:lastRowFirstColumn="0" w:lastRowLastColumn="0"/>
+              <w:rPr>
+                <w:rFonts w:ascii="Times New Roman" w:hAnsi="Times New Roman" w:cs="Times New Roman"/>
+              </w:rPr>
+            </w:pPr>
+            <w:r>
+              <w:rPr>
+                <w:rFonts w:ascii="Times New Roman" w:hAnsi="Times New Roman" w:cs="Times New Roman"/>
+              </w:rPr>
+              <w:t xml:space="preserve">0.026333    </w:t>
+            </w:r>
+          </w:p>
+        </w:tc>
+        <w:tc>
+          <w:tcPr>
+            <w:tcW w:w="1699" w:type="dxa"/>
+            <w:shd w:val="clear" w:color="auto" w:fill="auto"/>
+          </w:tcPr>
+          <w:p>
+            <w:pPr>
+              <w:jc w:val="center"/>
+              <w:cnfStyle w:val="000000100000" w:firstRow="0" w:lastRow="0" w:firstColumn="0" w:lastColumn="0" w:oddVBand="0" w:evenVBand="0" w:oddHBand="1" w:evenHBand="0" w:firstRowFirstColumn="0" w:firstRowLastColumn="0" w:lastRowFirstColumn="0" w:lastRowLastColumn="0"/>
+              <w:rPr>
+                <w:rFonts w:ascii="Times New Roman" w:hAnsi="Times New Roman" w:cs="Times New Roman"/>
+              </w:rPr>
+            </w:pPr>
+            <w:r>
+              <w:rPr>
+                <w:rFonts w:ascii="Times New Roman" w:hAnsi="Times New Roman" w:cs="Times New Roman"/>
+              </w:rPr>
+              <w:t xml:space="preserve">    -0.6    </w:t>
+            </w:r>
+          </w:p>
+        </w:tc>
+        <w:tc>
+          <w:tcPr>
+            <w:tcW w:w="1699" w:type="dxa"/>
+            <w:shd w:val="clear" w:color="auto" w:fill="auto"/>
+          </w:tcPr>
+          <w:p>
+            <w:pPr>
+              <w:jc w:val="center"/>
+              <w:cnfStyle w:val="000000100000" w:firstRow="0" w:lastRow="0" w:firstColumn="0" w:lastColumn="0" w:oddVBand="0" w:evenVBand="0" w:oddHBand="1" w:evenHBand="0" w:firstRowFirstColumn="0" w:firstRowLastColumn="0" w:lastRowFirstColumn="0" w:lastRowLastColumn="0"/>
+              <w:rPr>
+                <w:rFonts w:ascii="Times New Roman" w:hAnsi="Times New Roman" w:cs="Times New Roman"/>
+              </w:rPr>
+            </w:pPr>
+            <w:r>
+              <w:rPr>
+                <w:rFonts w:ascii="Times New Roman" w:hAnsi="Times New Roman" w:cs="Times New Roman"/>
+              </w:rPr>
+              <w:t xml:space="preserve">0.547  </w:t>
+            </w:r>
+          </w:p>
+        </w:tc>
+      </w:tr>
+      <w:tr>
+        <w:tc>
+          <w:tcPr>
+            <w:cnfStyle w:val="001000000000" w:firstRow="0" w:lastRow="0" w:firstColumn="1" w:lastColumn="0" w:oddVBand="0" w:evenVBand="0" w:oddHBand="0" w:evenHBand="0" w:firstRowFirstColumn="0" w:firstRowLastColumn="0" w:lastRowFirstColumn="0" w:lastRowLastColumn="0"/>
+            <w:tcW w:w="2160" w:type="dxa"/>
+            <w:shd w:val="clear" w:color="auto" w:fill="auto"/>
+          </w:tcPr>
+          <w:p>
+            <w:pPr>
+              <w:jc w:val="center"/>
+              <w:rPr>
+                <w:rFonts w:ascii="Times New Roman" w:hAnsi="Times New Roman" w:cs="Times New Roman"/>
+                <w:b w:val="0"/>
+                <w:bCs w:val="0"/>
+              </w:rPr>
+            </w:pPr>
+            <w:r>
+              <w:rPr>
+                <w:rFonts w:ascii="Times New Roman" w:hAnsi="Times New Roman" w:cs="Times New Roman"/>
+                <w:b w:val="0"/>
+                <w:bCs w:val="0"/>
+              </w:rPr>
+              <w:t xml:space="preserve">Boat Length </w:t>
+            </w:r>
+            <w:proofErr w:type="gramStart"/>
+            <w:r>
+              <w:rPr>
+                <w:rFonts w:ascii="Times New Roman" w:hAnsi="Times New Roman" w:cs="Times New Roman"/>
+                <w:b w:val="0"/>
+                <w:bCs w:val="0"/>
+              </w:rPr>
+              <w:t>*  Effort</w:t>
+            </w:r>
+            <w:proofErr w:type="gramEnd"/>
+          </w:p>
+          <w:p>
+            <w:pPr>
+              <w:jc w:val="center"/>
+              <w:rPr>
+                <w:rFonts w:ascii="Times New Roman" w:hAnsi="Times New Roman" w:cs="Times New Roman"/>
+                <w:b w:val="0"/>
+                <w:bCs w:val="0"/>
+              </w:rPr>
+            </w:pPr>
+          </w:p>
+        </w:tc>
+        <w:tc>
+          <w:tcPr>
+            <w:tcW w:w="1237" w:type="dxa"/>
+            <w:shd w:val="clear" w:color="auto" w:fill="auto"/>
+          </w:tcPr>
+          <w:p>
+            <w:pPr>
+              <w:jc w:val="center"/>
+              <w:cnfStyle w:val="000000000000" w:firstRow="0" w:lastRow="0" w:firstColumn="0" w:lastColumn="0" w:oddVBand="0" w:evenVBand="0" w:oddHBand="0" w:evenHBand="0" w:firstRowFirstColumn="0" w:firstRowLastColumn="0" w:lastRowFirstColumn="0" w:lastRowLastColumn="0"/>
+              <w:rPr>
+                <w:rFonts w:ascii="Times New Roman" w:hAnsi="Times New Roman" w:cs="Times New Roman"/>
+              </w:rPr>
+            </w:pPr>
+            <w:r>
+              <w:rPr>
+                <w:rFonts w:ascii="Times New Roman" w:hAnsi="Times New Roman" w:cs="Times New Roman"/>
+              </w:rPr>
+              <w:t>-0.074446</w:t>
+            </w:r>
+          </w:p>
+        </w:tc>
+        <w:tc>
+          <w:tcPr>
+            <w:tcW w:w="1699" w:type="dxa"/>
+            <w:shd w:val="clear" w:color="auto" w:fill="auto"/>
+          </w:tcPr>
+          <w:p>
+            <w:pPr>
+              <w:jc w:val="center"/>
+              <w:cnfStyle w:val="000000000000" w:firstRow="0" w:lastRow="0" w:firstColumn="0" w:lastColumn="0" w:oddVBand="0" w:evenVBand="0" w:oddHBand="0" w:evenHBand="0" w:firstRowFirstColumn="0" w:firstRowLastColumn="0" w:lastRowFirstColumn="0" w:lastRowLastColumn="0"/>
+              <w:rPr>
+                <w:rFonts w:ascii="Times New Roman" w:hAnsi="Times New Roman" w:cs="Times New Roman"/>
+              </w:rPr>
+            </w:pPr>
+            <w:r>
+              <w:rPr>
+                <w:rFonts w:ascii="Times New Roman" w:hAnsi="Times New Roman" w:cs="Times New Roman"/>
+              </w:rPr>
+              <w:t xml:space="preserve">0.007883    </w:t>
+            </w:r>
+          </w:p>
+        </w:tc>
+        <w:tc>
+          <w:tcPr>
+            <w:tcW w:w="1699" w:type="dxa"/>
+            <w:shd w:val="clear" w:color="auto" w:fill="auto"/>
+          </w:tcPr>
+          <w:p>
+            <w:pPr>
+              <w:jc w:val="center"/>
+              <w:cnfStyle w:val="000000000000" w:firstRow="0" w:lastRow="0" w:firstColumn="0" w:lastColumn="0" w:oddVBand="0" w:evenVBand="0" w:oddHBand="0" w:evenHBand="0" w:firstRowFirstColumn="0" w:firstRowLastColumn="0" w:lastRowFirstColumn="0" w:lastRowLastColumn="0"/>
+              <w:rPr>
+                <w:rFonts w:ascii="Times New Roman" w:hAnsi="Times New Roman" w:cs="Times New Roman"/>
+              </w:rPr>
+            </w:pPr>
+            <w:r>
+              <w:rPr>
+                <w:rFonts w:ascii="Times New Roman" w:hAnsi="Times New Roman" w:cs="Times New Roman"/>
+              </w:rPr>
+              <w:t>-9.4</w:t>
+            </w:r>
+          </w:p>
+        </w:tc>
+        <w:tc>
+          <w:tcPr>
+            <w:tcW w:w="1699" w:type="dxa"/>
+            <w:shd w:val="clear" w:color="auto" w:fill="auto"/>
+          </w:tcPr>
+          <w:p>
+            <w:pPr>
+              <w:jc w:val="center"/>
+              <w:cnfStyle w:val="000000000000" w:firstRow="0" w:lastRow="0" w:firstColumn="0" w:lastColumn="0" w:oddVBand="0" w:evenVBand="0" w:oddHBand="0" w:evenHBand="0" w:firstRowFirstColumn="0" w:firstRowLastColumn="0" w:lastRowFirstColumn="0" w:lastRowLastColumn="0"/>
+              <w:rPr>
+                <w:rFonts w:ascii="Times New Roman" w:hAnsi="Times New Roman" w:cs="Times New Roman"/>
+              </w:rPr>
+            </w:pPr>
+            <w:r>
+              <w:rPr>
+                <w:rFonts w:ascii="Times New Roman" w:hAnsi="Times New Roman" w:cs="Times New Roman"/>
+              </w:rPr>
+              <w:t>&lt;0.001</w:t>
+            </w:r>
           </w:p>
         </w:tc>
       </w:tr>
@@ -721,763 +1175,6 @@
           <w:szCs w:val="24"/>
         </w:rPr>
       </w:pPr>
-      <w:r>
-        <w:rPr>
-          <w:rFonts w:ascii="Times New Roman" w:hAnsi="Times New Roman" w:cs="Times New Roman"/>
-          <w:sz w:val="24"/>
-          <w:szCs w:val="24"/>
-        </w:rPr>
-        <w:t>Generalized linear mixed model fit by maximum likelihood (Laplace Approximation) ['</w:t>
-      </w:r>
-      <w:proofErr w:type="spellStart"/>
-      <w:r>
-        <w:rPr>
-          <w:rFonts w:ascii="Times New Roman" w:hAnsi="Times New Roman" w:cs="Times New Roman"/>
-          <w:sz w:val="24"/>
-          <w:szCs w:val="24"/>
-        </w:rPr>
-        <w:t>glmerMod</w:t>
-      </w:r>
-      <w:proofErr w:type="spellEnd"/>
-      <w:r>
-        <w:rPr>
-          <w:rFonts w:ascii="Times New Roman" w:hAnsi="Times New Roman" w:cs="Times New Roman"/>
-          <w:sz w:val="24"/>
-          <w:szCs w:val="24"/>
-        </w:rPr>
-        <w:t>']</w:t>
-      </w:r>
-    </w:p>
-    <w:p>
-      <w:pPr>
-        <w:rPr>
-          <w:rFonts w:ascii="Times New Roman" w:hAnsi="Times New Roman" w:cs="Times New Roman"/>
-          <w:sz w:val="24"/>
-          <w:szCs w:val="24"/>
-        </w:rPr>
-      </w:pPr>
-      <w:r>
-        <w:rPr>
-          <w:rFonts w:ascii="Times New Roman" w:hAnsi="Times New Roman" w:cs="Times New Roman"/>
-          <w:sz w:val="24"/>
-          <w:szCs w:val="24"/>
-        </w:rPr>
-        <w:t xml:space="preserve"> Family: Negative Binomial(27916.36)  ( log )</w:t>
-      </w:r>
-    </w:p>
-    <w:p>
-      <w:pPr>
-        <w:rPr>
-          <w:rFonts w:ascii="Times New Roman" w:hAnsi="Times New Roman" w:cs="Times New Roman"/>
-          <w:sz w:val="24"/>
-          <w:szCs w:val="24"/>
-        </w:rPr>
-      </w:pPr>
-      <w:r>
-        <w:rPr>
-          <w:rFonts w:ascii="Times New Roman" w:hAnsi="Times New Roman" w:cs="Times New Roman"/>
-          <w:sz w:val="24"/>
-          <w:szCs w:val="24"/>
-        </w:rPr>
-        <w:t xml:space="preserve">Formula: catdat$catch1 ~ length + effort + (1 | </w:t>
-      </w:r>
-      <w:proofErr w:type="spellStart"/>
-      <w:r>
-        <w:rPr>
-          <w:rFonts w:ascii="Times New Roman" w:hAnsi="Times New Roman" w:cs="Times New Roman"/>
-          <w:sz w:val="24"/>
-          <w:szCs w:val="24"/>
-        </w:rPr>
-        <w:t>catdat$boat</w:t>
-      </w:r>
-      <w:proofErr w:type="spellEnd"/>
-      <w:r>
-        <w:rPr>
-          <w:rFonts w:ascii="Times New Roman" w:hAnsi="Times New Roman" w:cs="Times New Roman"/>
-          <w:sz w:val="24"/>
-          <w:szCs w:val="24"/>
-        </w:rPr>
-        <w:t>)</w:t>
-      </w:r>
-    </w:p>
-    <w:p>
-      <w:pPr>
-        <w:rPr>
-          <w:rFonts w:ascii="Times New Roman" w:hAnsi="Times New Roman" w:cs="Times New Roman"/>
-          <w:sz w:val="24"/>
-          <w:szCs w:val="24"/>
-        </w:rPr>
-      </w:pPr>
-      <w:r>
-        <w:rPr>
-          <w:rFonts w:ascii="Times New Roman" w:hAnsi="Times New Roman" w:cs="Times New Roman"/>
-          <w:sz w:val="24"/>
-          <w:szCs w:val="24"/>
-        </w:rPr>
-        <w:t xml:space="preserve">   Data: </w:t>
-      </w:r>
-      <w:proofErr w:type="spellStart"/>
-      <w:r>
-        <w:rPr>
-          <w:rFonts w:ascii="Times New Roman" w:hAnsi="Times New Roman" w:cs="Times New Roman"/>
-          <w:sz w:val="24"/>
-          <w:szCs w:val="24"/>
-        </w:rPr>
-        <w:t>train.scaled</w:t>
-      </w:r>
-      <w:proofErr w:type="spellEnd"/>
-    </w:p>
-    <w:p>
-      <w:pPr>
-        <w:rPr>
-          <w:rFonts w:ascii="Times New Roman" w:hAnsi="Times New Roman" w:cs="Times New Roman"/>
-          <w:sz w:val="24"/>
-          <w:szCs w:val="24"/>
-        </w:rPr>
-      </w:pPr>
-    </w:p>
-    <w:p>
-      <w:pPr>
-        <w:rPr>
-          <w:rFonts w:ascii="Times New Roman" w:hAnsi="Times New Roman" w:cs="Times New Roman"/>
-          <w:sz w:val="24"/>
-          <w:szCs w:val="24"/>
-        </w:rPr>
-      </w:pPr>
-      <w:r>
-        <w:rPr>
-          <w:rFonts w:ascii="Times New Roman" w:hAnsi="Times New Roman" w:cs="Times New Roman"/>
-          <w:sz w:val="24"/>
-          <w:szCs w:val="24"/>
-        </w:rPr>
-        <w:t xml:space="preserve">        AIC         BIC      </w:t>
-      </w:r>
-      <w:proofErr w:type="spellStart"/>
-      <w:r>
-        <w:rPr>
-          <w:rFonts w:ascii="Times New Roman" w:hAnsi="Times New Roman" w:cs="Times New Roman"/>
-          <w:sz w:val="24"/>
-          <w:szCs w:val="24"/>
-        </w:rPr>
-        <w:t>logLik</w:t>
-      </w:r>
-      <w:proofErr w:type="spellEnd"/>
-      <w:r>
-        <w:rPr>
-          <w:rFonts w:ascii="Times New Roman" w:hAnsi="Times New Roman" w:cs="Times New Roman"/>
-          <w:sz w:val="24"/>
-          <w:szCs w:val="24"/>
-        </w:rPr>
-        <w:t xml:space="preserve">    deviance    </w:t>
-      </w:r>
-      <w:proofErr w:type="spellStart"/>
-      <w:r>
-        <w:rPr>
-          <w:rFonts w:ascii="Times New Roman" w:hAnsi="Times New Roman" w:cs="Times New Roman"/>
-          <w:sz w:val="24"/>
-          <w:szCs w:val="24"/>
-        </w:rPr>
-        <w:t>df.resid</w:t>
-      </w:r>
-      <w:proofErr w:type="spellEnd"/>
-      <w:r>
-        <w:rPr>
-          <w:rFonts w:ascii="Times New Roman" w:hAnsi="Times New Roman" w:cs="Times New Roman"/>
-          <w:sz w:val="24"/>
-          <w:szCs w:val="24"/>
-        </w:rPr>
-        <w:t xml:space="preserve"> </w:t>
-      </w:r>
-    </w:p>
-    <w:p>
-      <w:pPr>
-        <w:rPr>
-          <w:rFonts w:ascii="Times New Roman" w:hAnsi="Times New Roman" w:cs="Times New Roman"/>
-          <w:sz w:val="24"/>
-          <w:szCs w:val="24"/>
-        </w:rPr>
-      </w:pPr>
-      <w:r>
-        <w:rPr>
-          <w:rFonts w:ascii="Times New Roman" w:hAnsi="Times New Roman" w:cs="Times New Roman"/>
-          <w:sz w:val="24"/>
-          <w:szCs w:val="24"/>
-        </w:rPr>
-        <w:t xml:space="preserve"> 2326449688  2326449746 -1163224839  2326449678      799045 </w:t>
-      </w:r>
-    </w:p>
-    <w:p>
-      <w:pPr>
-        <w:rPr>
-          <w:rFonts w:ascii="Times New Roman" w:hAnsi="Times New Roman" w:cs="Times New Roman"/>
-          <w:sz w:val="24"/>
-          <w:szCs w:val="24"/>
-        </w:rPr>
-      </w:pPr>
-    </w:p>
-    <w:p>
-      <w:pPr>
-        <w:rPr>
-          <w:rFonts w:ascii="Times New Roman" w:hAnsi="Times New Roman" w:cs="Times New Roman"/>
-          <w:sz w:val="24"/>
-          <w:szCs w:val="24"/>
-        </w:rPr>
-      </w:pPr>
-      <w:r>
-        <w:rPr>
-          <w:rFonts w:ascii="Times New Roman" w:hAnsi="Times New Roman" w:cs="Times New Roman"/>
-          <w:sz w:val="24"/>
-          <w:szCs w:val="24"/>
-        </w:rPr>
-        <w:t xml:space="preserve">Scaled residuals: </w:t>
-      </w:r>
-    </w:p>
-    <w:p>
-      <w:pPr>
-        <w:rPr>
-          <w:rFonts w:ascii="Times New Roman" w:hAnsi="Times New Roman" w:cs="Times New Roman"/>
-          <w:sz w:val="24"/>
-          <w:szCs w:val="24"/>
-        </w:rPr>
-      </w:pPr>
-      <w:r>
-        <w:rPr>
-          <w:rFonts w:ascii="Times New Roman" w:hAnsi="Times New Roman" w:cs="Times New Roman"/>
-          <w:sz w:val="24"/>
-          <w:szCs w:val="24"/>
-        </w:rPr>
-        <w:t xml:space="preserve">   Min     1Q Median     3Q    Max </w:t>
-      </w:r>
-    </w:p>
-    <w:p>
-      <w:pPr>
-        <w:rPr>
-          <w:rFonts w:ascii="Times New Roman" w:hAnsi="Times New Roman" w:cs="Times New Roman"/>
-          <w:sz w:val="24"/>
-          <w:szCs w:val="24"/>
-        </w:rPr>
-      </w:pPr>
-      <w:r>
-        <w:rPr>
-          <w:rFonts w:ascii="Times New Roman" w:hAnsi="Times New Roman" w:cs="Times New Roman"/>
-          <w:sz w:val="24"/>
-          <w:szCs w:val="24"/>
-        </w:rPr>
-        <w:t xml:space="preserve"> -92.4  -25.2  -20.5  -15.9 5225.6 </w:t>
-      </w:r>
-    </w:p>
-    <w:p>
-      <w:pPr>
-        <w:rPr>
-          <w:rFonts w:ascii="Times New Roman" w:hAnsi="Times New Roman" w:cs="Times New Roman"/>
-          <w:sz w:val="24"/>
-          <w:szCs w:val="24"/>
-        </w:rPr>
-      </w:pPr>
-    </w:p>
-    <w:p>
-      <w:pPr>
-        <w:rPr>
-          <w:rFonts w:ascii="Times New Roman" w:hAnsi="Times New Roman" w:cs="Times New Roman"/>
-          <w:sz w:val="24"/>
-          <w:szCs w:val="24"/>
-        </w:rPr>
-      </w:pPr>
-      <w:r>
-        <w:rPr>
-          <w:rFonts w:ascii="Times New Roman" w:hAnsi="Times New Roman" w:cs="Times New Roman"/>
-          <w:sz w:val="24"/>
-          <w:szCs w:val="24"/>
-        </w:rPr>
-        <w:t>Random effects:</w:t>
-      </w:r>
-    </w:p>
-    <w:p>
-      <w:pPr>
-        <w:rPr>
-          <w:rFonts w:ascii="Times New Roman" w:hAnsi="Times New Roman" w:cs="Times New Roman"/>
-          <w:sz w:val="24"/>
-          <w:szCs w:val="24"/>
-        </w:rPr>
-      </w:pPr>
-      <w:r>
-        <w:rPr>
-          <w:rFonts w:ascii="Times New Roman" w:hAnsi="Times New Roman" w:cs="Times New Roman"/>
-          <w:sz w:val="24"/>
-          <w:szCs w:val="24"/>
-        </w:rPr>
-        <w:t xml:space="preserve"> Groups      Name        Variance </w:t>
-      </w:r>
-      <w:proofErr w:type="spellStart"/>
-      <w:r>
-        <w:rPr>
-          <w:rFonts w:ascii="Times New Roman" w:hAnsi="Times New Roman" w:cs="Times New Roman"/>
-          <w:sz w:val="24"/>
-          <w:szCs w:val="24"/>
-        </w:rPr>
-        <w:t>Std.Dev</w:t>
-      </w:r>
-      <w:proofErr w:type="spellEnd"/>
-      <w:r>
-        <w:rPr>
-          <w:rFonts w:ascii="Times New Roman" w:hAnsi="Times New Roman" w:cs="Times New Roman"/>
-          <w:sz w:val="24"/>
-          <w:szCs w:val="24"/>
-        </w:rPr>
-        <w:t>.</w:t>
-      </w:r>
-    </w:p>
-    <w:p>
-      <w:pPr>
-        <w:rPr>
-          <w:rFonts w:ascii="Times New Roman" w:hAnsi="Times New Roman" w:cs="Times New Roman"/>
-          <w:sz w:val="24"/>
-          <w:szCs w:val="24"/>
-        </w:rPr>
-      </w:pPr>
-      <w:r>
-        <w:rPr>
-          <w:rFonts w:ascii="Times New Roman" w:hAnsi="Times New Roman" w:cs="Times New Roman"/>
-          <w:sz w:val="24"/>
-          <w:szCs w:val="24"/>
-        </w:rPr>
-        <w:t xml:space="preserve"> </w:t>
-      </w:r>
-      <w:proofErr w:type="spellStart"/>
-      <w:r>
-        <w:rPr>
-          <w:rFonts w:ascii="Times New Roman" w:hAnsi="Times New Roman" w:cs="Times New Roman"/>
-          <w:sz w:val="24"/>
-          <w:szCs w:val="24"/>
-        </w:rPr>
-        <w:t>catdat$boat</w:t>
-      </w:r>
-      <w:proofErr w:type="spellEnd"/>
-      <w:r>
-        <w:rPr>
-          <w:rFonts w:ascii="Times New Roman" w:hAnsi="Times New Roman" w:cs="Times New Roman"/>
-          <w:sz w:val="24"/>
-          <w:szCs w:val="24"/>
-        </w:rPr>
-        <w:t xml:space="preserve"> (Intercept) 0.4382   0.662   </w:t>
-      </w:r>
-    </w:p>
-    <w:p>
-      <w:pPr>
-        <w:rPr>
-          <w:rFonts w:ascii="Times New Roman" w:hAnsi="Times New Roman" w:cs="Times New Roman"/>
-          <w:sz w:val="24"/>
-          <w:szCs w:val="24"/>
-        </w:rPr>
-      </w:pPr>
-      <w:r>
-        <w:rPr>
-          <w:rFonts w:ascii="Times New Roman" w:hAnsi="Times New Roman" w:cs="Times New Roman"/>
-          <w:sz w:val="24"/>
-          <w:szCs w:val="24"/>
-        </w:rPr>
-        <w:t xml:space="preserve">Number of </w:t>
-      </w:r>
-      <w:proofErr w:type="spellStart"/>
-      <w:r>
-        <w:rPr>
-          <w:rFonts w:ascii="Times New Roman" w:hAnsi="Times New Roman" w:cs="Times New Roman"/>
-          <w:sz w:val="24"/>
-          <w:szCs w:val="24"/>
-        </w:rPr>
-        <w:t>obs</w:t>
-      </w:r>
-      <w:proofErr w:type="spellEnd"/>
-      <w:r>
-        <w:rPr>
-          <w:rFonts w:ascii="Times New Roman" w:hAnsi="Times New Roman" w:cs="Times New Roman"/>
-          <w:sz w:val="24"/>
-          <w:szCs w:val="24"/>
-        </w:rPr>
-        <w:t xml:space="preserve">: 799050, groups:  </w:t>
-      </w:r>
-      <w:proofErr w:type="spellStart"/>
-      <w:r>
-        <w:rPr>
-          <w:rFonts w:ascii="Times New Roman" w:hAnsi="Times New Roman" w:cs="Times New Roman"/>
-          <w:sz w:val="24"/>
-          <w:szCs w:val="24"/>
-        </w:rPr>
-        <w:t>catdat$boat</w:t>
-      </w:r>
-      <w:proofErr w:type="spellEnd"/>
-      <w:r>
-        <w:rPr>
-          <w:rFonts w:ascii="Times New Roman" w:hAnsi="Times New Roman" w:cs="Times New Roman"/>
-          <w:sz w:val="24"/>
-          <w:szCs w:val="24"/>
-        </w:rPr>
-        <w:t>, 2923</w:t>
-      </w:r>
-    </w:p>
-    <w:p>
-      <w:pPr>
-        <w:rPr>
-          <w:rFonts w:ascii="Times New Roman" w:hAnsi="Times New Roman" w:cs="Times New Roman"/>
-          <w:sz w:val="24"/>
-          <w:szCs w:val="24"/>
-        </w:rPr>
-      </w:pPr>
-    </w:p>
-    <w:p>
-      <w:pPr>
-        <w:rPr>
-          <w:rFonts w:ascii="Times New Roman" w:hAnsi="Times New Roman" w:cs="Times New Roman"/>
-          <w:sz w:val="24"/>
-          <w:szCs w:val="24"/>
-        </w:rPr>
-      </w:pPr>
-      <w:r>
-        <w:rPr>
-          <w:rFonts w:ascii="Times New Roman" w:hAnsi="Times New Roman" w:cs="Times New Roman"/>
-          <w:sz w:val="24"/>
-          <w:szCs w:val="24"/>
-        </w:rPr>
-        <w:t>Fixed effects:</w:t>
-      </w:r>
-    </w:p>
-    <w:p>
-      <w:pPr>
-        <w:rPr>
-          <w:rFonts w:ascii="Times New Roman" w:hAnsi="Times New Roman" w:cs="Times New Roman"/>
-          <w:sz w:val="24"/>
-          <w:szCs w:val="24"/>
-        </w:rPr>
-      </w:pPr>
-      <w:r>
-        <w:rPr>
-          <w:rFonts w:ascii="Times New Roman" w:hAnsi="Times New Roman" w:cs="Times New Roman"/>
-          <w:sz w:val="24"/>
-          <w:szCs w:val="24"/>
-        </w:rPr>
-        <w:t xml:space="preserve">             Estimate Std. Error z value </w:t>
-      </w:r>
-      <w:proofErr w:type="spellStart"/>
-      <w:r>
-        <w:rPr>
-          <w:rFonts w:ascii="Times New Roman" w:hAnsi="Times New Roman" w:cs="Times New Roman"/>
-          <w:sz w:val="24"/>
-          <w:szCs w:val="24"/>
-        </w:rPr>
-        <w:t>Pr</w:t>
-      </w:r>
-      <w:proofErr w:type="spellEnd"/>
-      <w:r>
-        <w:rPr>
-          <w:rFonts w:ascii="Times New Roman" w:hAnsi="Times New Roman" w:cs="Times New Roman"/>
-          <w:sz w:val="24"/>
-          <w:szCs w:val="24"/>
-        </w:rPr>
-        <w:t xml:space="preserve">(&gt;|z|)    </w:t>
-      </w:r>
-    </w:p>
-    <w:p>
-      <w:pPr>
-        <w:rPr>
-          <w:rFonts w:ascii="Times New Roman" w:hAnsi="Times New Roman" w:cs="Times New Roman"/>
-          <w:sz w:val="24"/>
-          <w:szCs w:val="24"/>
-          <w:lang w:val="pt-BR"/>
-        </w:rPr>
-      </w:pPr>
-      <w:r>
-        <w:rPr>
-          <w:rFonts w:ascii="Times New Roman" w:hAnsi="Times New Roman" w:cs="Times New Roman"/>
-          <w:sz w:val="24"/>
-          <w:szCs w:val="24"/>
-          <w:lang w:val="pt-BR"/>
-        </w:rPr>
-        <w:t>(Intercept) 6.015e+00  2.328e-03    2584   &lt;2e-16 ***</w:t>
-      </w:r>
-    </w:p>
-    <w:p>
-      <w:pPr>
-        <w:rPr>
-          <w:rFonts w:ascii="Times New Roman" w:hAnsi="Times New Roman" w:cs="Times New Roman"/>
-          <w:sz w:val="24"/>
-          <w:szCs w:val="24"/>
-          <w:lang w:val="pt-BR"/>
-        </w:rPr>
-      </w:pPr>
-      <w:r>
-        <w:rPr>
-          <w:rFonts w:ascii="Times New Roman" w:hAnsi="Times New Roman" w:cs="Times New Roman"/>
-          <w:sz w:val="24"/>
-          <w:szCs w:val="24"/>
-          <w:lang w:val="pt-BR"/>
-        </w:rPr>
-        <w:lastRenderedPageBreak/>
-        <w:t>length      4.137e-01  2.999e-03     138   &lt;2e-16 ***</w:t>
-      </w:r>
-    </w:p>
-    <w:p>
-      <w:pPr>
-        <w:rPr>
-          <w:rFonts w:ascii="Times New Roman" w:hAnsi="Times New Roman" w:cs="Times New Roman"/>
-          <w:sz w:val="24"/>
-          <w:szCs w:val="24"/>
-          <w:lang w:val="pt-BR"/>
-        </w:rPr>
-      </w:pPr>
-      <w:r>
-        <w:rPr>
-          <w:rFonts w:ascii="Times New Roman" w:hAnsi="Times New Roman" w:cs="Times New Roman"/>
-          <w:sz w:val="24"/>
-          <w:szCs w:val="24"/>
-          <w:lang w:val="pt-BR"/>
-        </w:rPr>
-        <w:t>effort      8.112e-02  3.936e-05    2061   &lt;2e-16 ***</w:t>
-      </w:r>
-    </w:p>
-    <w:p>
-      <w:pPr>
-        <w:rPr>
-          <w:rFonts w:ascii="Times New Roman" w:hAnsi="Times New Roman" w:cs="Times New Roman"/>
-          <w:sz w:val="24"/>
-          <w:szCs w:val="24"/>
-          <w:lang w:val="pt-BR"/>
-        </w:rPr>
-      </w:pPr>
-      <w:r>
-        <w:rPr>
-          <w:rFonts w:ascii="Times New Roman" w:hAnsi="Times New Roman" w:cs="Times New Roman"/>
-          <w:sz w:val="24"/>
-          <w:szCs w:val="24"/>
-          <w:lang w:val="pt-BR"/>
-        </w:rPr>
-        <w:t>---</w:t>
-      </w:r>
-    </w:p>
-    <w:p>
-      <w:pPr>
-        <w:rPr>
-          <w:rFonts w:ascii="Times New Roman" w:hAnsi="Times New Roman" w:cs="Times New Roman"/>
-          <w:sz w:val="24"/>
-          <w:szCs w:val="24"/>
-        </w:rPr>
-      </w:pPr>
-      <w:r>
-        <w:rPr>
-          <w:rFonts w:ascii="Times New Roman" w:hAnsi="Times New Roman" w:cs="Times New Roman"/>
-          <w:sz w:val="24"/>
-          <w:szCs w:val="24"/>
-          <w:lang w:val="pt-BR"/>
-        </w:rPr>
-        <w:t xml:space="preserve">Signif. codes:  0 ‘***’ 0.001 ‘**’ 0.01 ‘*’ 0.05 ‘.’ </w:t>
-      </w:r>
-      <w:r>
-        <w:rPr>
-          <w:rFonts w:ascii="Times New Roman" w:hAnsi="Times New Roman" w:cs="Times New Roman"/>
-          <w:sz w:val="24"/>
-          <w:szCs w:val="24"/>
-        </w:rPr>
-        <w:t>0.1 ‘ ’ 1</w:t>
-      </w:r>
-    </w:p>
-    <w:p>
-      <w:pPr>
-        <w:rPr>
-          <w:rFonts w:ascii="Times New Roman" w:hAnsi="Times New Roman" w:cs="Times New Roman"/>
-          <w:sz w:val="24"/>
-          <w:szCs w:val="24"/>
-        </w:rPr>
-      </w:pPr>
-    </w:p>
-    <w:p>
-      <w:pPr>
-        <w:rPr>
-          <w:rFonts w:ascii="Times New Roman" w:hAnsi="Times New Roman" w:cs="Times New Roman"/>
-          <w:sz w:val="24"/>
-          <w:szCs w:val="24"/>
-        </w:rPr>
-      </w:pPr>
-      <w:r>
-        <w:rPr>
-          <w:rFonts w:ascii="Times New Roman" w:hAnsi="Times New Roman" w:cs="Times New Roman"/>
-          <w:sz w:val="24"/>
-          <w:szCs w:val="24"/>
-        </w:rPr>
-        <w:t>Correlation of Fixed Effects:</w:t>
-      </w:r>
-    </w:p>
-    <w:p>
-      <w:pPr>
-        <w:rPr>
-          <w:rFonts w:ascii="Times New Roman" w:hAnsi="Times New Roman" w:cs="Times New Roman"/>
-          <w:sz w:val="24"/>
-          <w:szCs w:val="24"/>
-        </w:rPr>
-      </w:pPr>
-      <w:r>
-        <w:rPr>
-          <w:rFonts w:ascii="Times New Roman" w:hAnsi="Times New Roman" w:cs="Times New Roman"/>
-          <w:sz w:val="24"/>
-          <w:szCs w:val="24"/>
-        </w:rPr>
-        <w:t xml:space="preserve">       (</w:t>
-      </w:r>
-      <w:proofErr w:type="spellStart"/>
-      <w:r>
-        <w:rPr>
-          <w:rFonts w:ascii="Times New Roman" w:hAnsi="Times New Roman" w:cs="Times New Roman"/>
-          <w:sz w:val="24"/>
-          <w:szCs w:val="24"/>
-        </w:rPr>
-        <w:t>Intr</w:t>
-      </w:r>
-      <w:proofErr w:type="spellEnd"/>
-      <w:r>
-        <w:rPr>
-          <w:rFonts w:ascii="Times New Roman" w:hAnsi="Times New Roman" w:cs="Times New Roman"/>
-          <w:sz w:val="24"/>
-          <w:szCs w:val="24"/>
-        </w:rPr>
-        <w:t>) length</w:t>
-      </w:r>
-    </w:p>
-    <w:p>
-      <w:pPr>
-        <w:rPr>
-          <w:rFonts w:ascii="Times New Roman" w:hAnsi="Times New Roman" w:cs="Times New Roman"/>
-          <w:sz w:val="24"/>
-          <w:szCs w:val="24"/>
-        </w:rPr>
-      </w:pPr>
-      <w:r>
-        <w:rPr>
-          <w:rFonts w:ascii="Times New Roman" w:hAnsi="Times New Roman" w:cs="Times New Roman"/>
-          <w:sz w:val="24"/>
-          <w:szCs w:val="24"/>
-        </w:rPr>
-        <w:t xml:space="preserve">length  0.062       </w:t>
-      </w:r>
-    </w:p>
-    <w:p>
-      <w:pPr>
-        <w:rPr>
-          <w:rFonts w:ascii="Times New Roman" w:hAnsi="Times New Roman" w:cs="Times New Roman"/>
-          <w:sz w:val="24"/>
-          <w:szCs w:val="24"/>
-        </w:rPr>
-      </w:pPr>
-      <w:r>
-        <w:rPr>
-          <w:rFonts w:ascii="Times New Roman" w:hAnsi="Times New Roman" w:cs="Times New Roman"/>
-          <w:sz w:val="24"/>
-          <w:szCs w:val="24"/>
-        </w:rPr>
-        <w:t>effort  0.000 -0.001</w:t>
-      </w:r>
-    </w:p>
-    <w:p>
-      <w:pPr>
-        <w:rPr>
-          <w:rFonts w:ascii="Times New Roman" w:hAnsi="Times New Roman" w:cs="Times New Roman"/>
-          <w:sz w:val="24"/>
-          <w:szCs w:val="24"/>
-        </w:rPr>
-      </w:pPr>
-      <w:r>
-        <w:rPr>
-          <w:rFonts w:ascii="Times New Roman" w:hAnsi="Times New Roman" w:cs="Times New Roman"/>
-          <w:sz w:val="24"/>
-          <w:szCs w:val="24"/>
-        </w:rPr>
-        <w:t>optimizer (</w:t>
-      </w:r>
-      <w:proofErr w:type="spellStart"/>
-      <w:r>
-        <w:rPr>
-          <w:rFonts w:ascii="Times New Roman" w:hAnsi="Times New Roman" w:cs="Times New Roman"/>
-          <w:sz w:val="24"/>
-          <w:szCs w:val="24"/>
-        </w:rPr>
-        <w:t>Nelder_Mead</w:t>
-      </w:r>
-      <w:proofErr w:type="spellEnd"/>
-      <w:r>
-        <w:rPr>
-          <w:rFonts w:ascii="Times New Roman" w:hAnsi="Times New Roman" w:cs="Times New Roman"/>
-          <w:sz w:val="24"/>
-          <w:szCs w:val="24"/>
-        </w:rPr>
-        <w:t>) convergence code: 0 (OK)</w:t>
-      </w:r>
-    </w:p>
-    <w:p>
-      <w:pPr>
-        <w:rPr>
-          <w:rFonts w:ascii="Times New Roman" w:hAnsi="Times New Roman" w:cs="Times New Roman"/>
-          <w:sz w:val="24"/>
-          <w:szCs w:val="24"/>
-        </w:rPr>
-      </w:pPr>
-      <w:r>
-        <w:rPr>
-          <w:rFonts w:ascii="Times New Roman" w:hAnsi="Times New Roman" w:cs="Times New Roman"/>
-          <w:sz w:val="24"/>
-          <w:szCs w:val="24"/>
-        </w:rPr>
-        <w:t xml:space="preserve">Model failed to converge with </w:t>
-      </w:r>
-      <w:proofErr w:type="spellStart"/>
-      <w:r>
-        <w:rPr>
-          <w:rFonts w:ascii="Times New Roman" w:hAnsi="Times New Roman" w:cs="Times New Roman"/>
-          <w:sz w:val="24"/>
-          <w:szCs w:val="24"/>
-        </w:rPr>
-        <w:t>max|grad</w:t>
-      </w:r>
-      <w:proofErr w:type="spellEnd"/>
-      <w:r>
-        <w:rPr>
-          <w:rFonts w:ascii="Times New Roman" w:hAnsi="Times New Roman" w:cs="Times New Roman"/>
-          <w:sz w:val="24"/>
-          <w:szCs w:val="24"/>
-        </w:rPr>
-        <w:t>| = 0.0105395 (</w:t>
-      </w:r>
-      <w:proofErr w:type="spellStart"/>
-      <w:r>
-        <w:rPr>
-          <w:rFonts w:ascii="Times New Roman" w:hAnsi="Times New Roman" w:cs="Times New Roman"/>
-          <w:sz w:val="24"/>
-          <w:szCs w:val="24"/>
-        </w:rPr>
-        <w:t>tol</w:t>
-      </w:r>
-      <w:proofErr w:type="spellEnd"/>
-      <w:r>
-        <w:rPr>
-          <w:rFonts w:ascii="Times New Roman" w:hAnsi="Times New Roman" w:cs="Times New Roman"/>
-          <w:sz w:val="24"/>
-          <w:szCs w:val="24"/>
-        </w:rPr>
-        <w:t xml:space="preserve"> = 0.002, component 1)</w:t>
-      </w:r>
-    </w:p>
-    <w:p>
-      <w:pPr>
-        <w:rPr>
-          <w:rFonts w:ascii="Times New Roman" w:hAnsi="Times New Roman" w:cs="Times New Roman"/>
-          <w:sz w:val="24"/>
-          <w:szCs w:val="24"/>
-        </w:rPr>
-      </w:pPr>
-      <w:r>
-        <w:rPr>
-          <w:rFonts w:ascii="Times New Roman" w:hAnsi="Times New Roman" w:cs="Times New Roman"/>
-          <w:sz w:val="24"/>
-          <w:szCs w:val="24"/>
-        </w:rPr>
-        <w:t>Model is nearly unidentifiable: very large eigenvalue</w:t>
-      </w:r>
     </w:p>
     <w:sectPr>
       <w:pgSz w:w="11906" w:h="16838"/>

--- a/Borba_week12_randomeffects.docx
+++ b/Borba_week12_randomeffects.docx
@@ -219,7 +219,23 @@
           <w:sz w:val="24"/>
           <w:szCs w:val="24"/>
         </w:rPr>
-        <w:t xml:space="preserve">Catch from Amazon River has a significant difference compared to the Negro River, </w:t>
+        <w:t xml:space="preserve">Catch from </w:t>
+      </w:r>
+      <w:r>
+        <w:rPr>
+          <w:rFonts w:ascii="Times New Roman" w:hAnsi="Times New Roman" w:cs="Times New Roman"/>
+          <w:sz w:val="24"/>
+          <w:szCs w:val="24"/>
+        </w:rPr>
+        <w:t xml:space="preserve">the </w:t>
+      </w:r>
+      <w:r>
+        <w:rPr>
+          <w:rFonts w:ascii="Times New Roman" w:hAnsi="Times New Roman" w:cs="Times New Roman"/>
+          <w:sz w:val="24"/>
+          <w:szCs w:val="24"/>
+        </w:rPr>
+        <w:t xml:space="preserve">Amazon River has a significant difference compared to the Negro River, </w:t>
       </w:r>
       <w:r>
         <w:rPr>
@@ -1059,16 +1075,14 @@
               </w:rPr>
               <w:t xml:space="preserve">Boat Length </w:t>
             </w:r>
-            <w:proofErr w:type="gramStart"/>
             <w:r>
               <w:rPr>
                 <w:rFonts w:ascii="Times New Roman" w:hAnsi="Times New Roman" w:cs="Times New Roman"/>
                 <w:b w:val="0"/>
                 <w:bCs w:val="0"/>
               </w:rPr>
-              <w:t>*  Effort</w:t>
-            </w:r>
-            <w:proofErr w:type="gramEnd"/>
+              <w:t>* Effort</w:t>
+            </w:r>
           </w:p>
           <w:p>
             <w:pPr>
